--- a/Reports/GunViolence_ProjectOne.docx
+++ b/Reports/GunViolence_ProjectOne.docx
@@ -152,28 +152,126 @@
           <w:rFonts w:asciiTheme="minorHAnsi" w:hAnsiTheme="minorHAnsi" w:cstheme="minorHAnsi"/>
           <w:color w:val="24292E"/>
         </w:rPr>
-        <w:t>Our team discovered data detailing a co</w:t>
-      </w:r>
-      <w:r>
-        <w:rPr>
-          <w:rFonts w:asciiTheme="minorHAnsi" w:hAnsiTheme="minorHAnsi" w:cstheme="minorHAnsi"/>
-          <w:color w:val="24292E"/>
-        </w:rPr>
-        <w:t>mprehensive record of over 260k US gun violence incidents from 2013-2018</w:t>
-      </w:r>
-      <w:r>
-        <w:rPr>
-          <w:rFonts w:asciiTheme="minorHAnsi" w:hAnsiTheme="minorHAnsi" w:cstheme="minorHAnsi"/>
-          <w:color w:val="24292E"/>
-        </w:rPr>
-        <w:t xml:space="preserve">. We also </w:t>
-      </w:r>
-      <w:r>
-        <w:rPr>
-          <w:rFonts w:asciiTheme="minorHAnsi" w:hAnsiTheme="minorHAnsi" w:cstheme="minorHAnsi"/>
-          <w:color w:val="24292E"/>
-        </w:rPr>
-        <w:t>utilized US Census data from 2013 -2018 to help us to not only understand incidents, and outcomes, but also compare them to the populations of each state.</w:t>
+        <w:t>Our team discovered data detailing a comprehensive record of over 260</w:t>
+      </w:r>
+      <w:r>
+        <w:rPr>
+          <w:rFonts w:asciiTheme="minorHAnsi" w:hAnsiTheme="minorHAnsi" w:cstheme="minorHAnsi"/>
+          <w:color w:val="24292E"/>
+        </w:rPr>
+        <w:t>,000</w:t>
+      </w:r>
+      <w:r>
+        <w:rPr>
+          <w:rFonts w:asciiTheme="minorHAnsi" w:hAnsiTheme="minorHAnsi" w:cstheme="minorHAnsi"/>
+          <w:color w:val="24292E"/>
+        </w:rPr>
+        <w:t xml:space="preserve"> U</w:t>
+      </w:r>
+      <w:r>
+        <w:rPr>
+          <w:rFonts w:asciiTheme="minorHAnsi" w:hAnsiTheme="minorHAnsi" w:cstheme="minorHAnsi"/>
+          <w:color w:val="24292E"/>
+        </w:rPr>
+        <w:t>.</w:t>
+      </w:r>
+      <w:r>
+        <w:rPr>
+          <w:rFonts w:asciiTheme="minorHAnsi" w:hAnsiTheme="minorHAnsi" w:cstheme="minorHAnsi"/>
+          <w:color w:val="24292E"/>
+        </w:rPr>
+        <w:t>S</w:t>
+      </w:r>
+      <w:r>
+        <w:rPr>
+          <w:rFonts w:asciiTheme="minorHAnsi" w:hAnsiTheme="minorHAnsi" w:cstheme="minorHAnsi"/>
+          <w:color w:val="24292E"/>
+        </w:rPr>
+        <w:t>.</w:t>
+      </w:r>
+      <w:r>
+        <w:rPr>
+          <w:rFonts w:asciiTheme="minorHAnsi" w:hAnsiTheme="minorHAnsi" w:cstheme="minorHAnsi"/>
+          <w:color w:val="24292E"/>
+        </w:rPr>
+        <w:t xml:space="preserve"> gun violence incidents from 2013-2018. We also </w:t>
+      </w:r>
+      <w:r>
+        <w:rPr>
+          <w:rFonts w:asciiTheme="minorHAnsi" w:hAnsiTheme="minorHAnsi" w:cstheme="minorHAnsi"/>
+          <w:color w:val="24292E"/>
+        </w:rPr>
+        <w:t>utilized U</w:t>
+      </w:r>
+      <w:r>
+        <w:rPr>
+          <w:rFonts w:asciiTheme="minorHAnsi" w:hAnsiTheme="minorHAnsi" w:cstheme="minorHAnsi"/>
+          <w:color w:val="24292E"/>
+        </w:rPr>
+        <w:t>.</w:t>
+      </w:r>
+      <w:r>
+        <w:rPr>
+          <w:rFonts w:asciiTheme="minorHAnsi" w:hAnsiTheme="minorHAnsi" w:cstheme="minorHAnsi"/>
+          <w:color w:val="24292E"/>
+        </w:rPr>
+        <w:t>S</w:t>
+      </w:r>
+      <w:r>
+        <w:rPr>
+          <w:rFonts w:asciiTheme="minorHAnsi" w:hAnsiTheme="minorHAnsi" w:cstheme="minorHAnsi"/>
+          <w:color w:val="24292E"/>
+        </w:rPr>
+        <w:t>.</w:t>
+      </w:r>
+      <w:r>
+        <w:rPr>
+          <w:rFonts w:asciiTheme="minorHAnsi" w:hAnsiTheme="minorHAnsi" w:cstheme="minorHAnsi"/>
+          <w:color w:val="24292E"/>
+        </w:rPr>
+        <w:t xml:space="preserve"> Census data from 201</w:t>
+      </w:r>
+      <w:r>
+        <w:rPr>
+          <w:rFonts w:asciiTheme="minorHAnsi" w:hAnsiTheme="minorHAnsi" w:cstheme="minorHAnsi"/>
+          <w:color w:val="24292E"/>
+        </w:rPr>
+        <w:t>1</w:t>
+      </w:r>
+      <w:r>
+        <w:rPr>
+          <w:rFonts w:asciiTheme="minorHAnsi" w:hAnsiTheme="minorHAnsi" w:cstheme="minorHAnsi"/>
+          <w:color w:val="24292E"/>
+        </w:rPr>
+        <w:t xml:space="preserve"> -201</w:t>
+      </w:r>
+      <w:r>
+        <w:rPr>
+          <w:rFonts w:asciiTheme="minorHAnsi" w:hAnsiTheme="minorHAnsi" w:cstheme="minorHAnsi"/>
+          <w:color w:val="24292E"/>
+        </w:rPr>
+        <w:t xml:space="preserve">6 </w:t>
+      </w:r>
+      <w:r>
+        <w:rPr>
+          <w:rFonts w:asciiTheme="minorHAnsi" w:hAnsiTheme="minorHAnsi" w:cstheme="minorHAnsi"/>
+          <w:color w:val="24292E"/>
+        </w:rPr>
+        <w:t>to help us</w:t>
+      </w:r>
+      <w:r>
+        <w:rPr>
+          <w:rFonts w:asciiTheme="minorHAnsi" w:hAnsiTheme="minorHAnsi" w:cstheme="minorHAnsi"/>
+          <w:color w:val="24292E"/>
+        </w:rPr>
+        <w:t xml:space="preserve"> </w:t>
+      </w:r>
+      <w:r>
+        <w:rPr>
+          <w:rFonts w:asciiTheme="minorHAnsi" w:hAnsiTheme="minorHAnsi" w:cstheme="minorHAnsi"/>
+          <w:color w:val="24292E"/>
+        </w:rPr>
+        <w:t>not only understand incidents, and outcomes, but also compare them to the populations of each state.</w:t>
       </w:r>
       <w:r>
         <w:rPr>
@@ -228,6 +326,7 @@
         <w:pStyle w:val="NormalWeb"/>
         <w:shd w:val="clear" w:color="auto" w:fill="FFFFFF"/>
         <w:spacing w:before="0" w:beforeAutospacing="0" w:after="240" w:afterAutospacing="0"/>
+        <w:jc w:val="both"/>
         <w:rPr>
           <w:rFonts w:asciiTheme="minorHAnsi" w:hAnsiTheme="minorHAnsi" w:cstheme="minorHAnsi"/>
           <w:color w:val="24292E"/>
@@ -300,6 +399,7 @@
     </w:p>
     <w:p>
       <w:pPr>
+        <w:jc w:val="both"/>
         <w:rPr>
           <w:rFonts w:eastAsia="Times New Roman" w:cstheme="minorHAnsi"/>
           <w:color w:val="24292E"/>
@@ -321,10 +421,75 @@
       </w:r>
       <w:r>
         <w:rPr>
+          <w:rFonts w:cstheme="minorHAnsi"/>
+          <w:color w:val="24292E"/>
+        </w:rPr>
+        <w:t>When looking at the data per capita</w:t>
+      </w:r>
+      <w:r>
+        <w:rPr>
           <w:rFonts w:eastAsia="Times New Roman" w:cstheme="minorHAnsi"/>
           <w:color w:val="24292E"/>
         </w:rPr>
-        <w:t xml:space="preserve">In D.C. 6.63 incidents of gun violence result in fatalities for every 10,000 people. </w:t>
+        <w:t xml:space="preserve">, </w:t>
+      </w:r>
+      <w:r>
+        <w:rPr>
+          <w:rFonts w:eastAsia="Times New Roman" w:cstheme="minorHAnsi"/>
+          <w:color w:val="24292E"/>
+        </w:rPr>
+        <w:t xml:space="preserve">D.C. </w:t>
+      </w:r>
+      <w:r>
+        <w:rPr>
+          <w:rFonts w:eastAsia="Times New Roman" w:cstheme="minorHAnsi"/>
+          <w:color w:val="24292E"/>
+        </w:rPr>
+        <w:t xml:space="preserve">jumps to the top with </w:t>
+      </w:r>
+      <w:r>
+        <w:rPr>
+          <w:rFonts w:eastAsia="Times New Roman" w:cstheme="minorHAnsi"/>
+          <w:color w:val="24292E"/>
+        </w:rPr>
+        <w:t xml:space="preserve">6.63 fatalities for every 10,000 people. </w:t>
+      </w:r>
+      <w:r>
+        <w:rPr>
+          <w:rFonts w:eastAsia="Times New Roman" w:cstheme="minorHAnsi"/>
+          <w:color w:val="24292E"/>
+        </w:rPr>
+        <w:t xml:space="preserve">Illinois had the highest number of injuries caused by gun violence with 13,514 total injuries. </w:t>
+      </w:r>
+      <w:proofErr w:type="gramStart"/>
+      <w:r>
+        <w:rPr>
+          <w:rFonts w:eastAsia="Times New Roman" w:cstheme="minorHAnsi"/>
+          <w:color w:val="24292E"/>
+        </w:rPr>
+        <w:t>Similar to</w:t>
+      </w:r>
+      <w:proofErr w:type="gramEnd"/>
+      <w:r>
+        <w:rPr>
+          <w:rFonts w:eastAsia="Times New Roman" w:cstheme="minorHAnsi"/>
+          <w:color w:val="24292E"/>
+        </w:rPr>
+        <w:t xml:space="preserve"> the fatalities results, when looking at the number injured per capita, D.C. had the highest </w:t>
+      </w:r>
+      <w:r>
+        <w:rPr>
+          <w:rFonts w:eastAsia="Times New Roman" w:cstheme="minorHAnsi"/>
+          <w:color w:val="24292E"/>
+        </w:rPr>
+        <w:t xml:space="preserve">with </w:t>
+      </w:r>
+      <w:r>
+        <w:rPr>
+          <w:rFonts w:eastAsia="Times New Roman" w:cstheme="minorHAnsi"/>
+          <w:color w:val="24292E"/>
+        </w:rPr>
+        <w:t xml:space="preserve">21.04 injured for every 10,000 people. </w:t>
       </w:r>
     </w:p>
     <w:p>
@@ -362,6 +527,7 @@
         <w:pStyle w:val="NormalWeb"/>
         <w:shd w:val="clear" w:color="auto" w:fill="FFFFFF"/>
         <w:spacing w:before="0" w:beforeAutospacing="0" w:after="240" w:afterAutospacing="0"/>
+        <w:jc w:val="both"/>
         <w:rPr>
           <w:rFonts w:asciiTheme="minorHAnsi" w:hAnsiTheme="minorHAnsi" w:cstheme="minorHAnsi"/>
           <w:b/>
@@ -466,6 +632,7 @@
         <w:pStyle w:val="NormalWeb"/>
         <w:shd w:val="clear" w:color="auto" w:fill="FFFFFF"/>
         <w:spacing w:before="0" w:beforeAutospacing="0" w:after="240" w:afterAutospacing="0"/>
+        <w:jc w:val="both"/>
         <w:rPr>
           <w:rFonts w:asciiTheme="minorHAnsi" w:hAnsiTheme="minorHAnsi" w:cstheme="minorHAnsi"/>
           <w:color w:val="24292E"/>
@@ -512,6 +679,7 @@
         <w:pStyle w:val="NormalWeb"/>
         <w:shd w:val="clear" w:color="auto" w:fill="FFFFFF"/>
         <w:spacing w:before="0" w:beforeAutospacing="0" w:after="240" w:afterAutospacing="0"/>
+        <w:jc w:val="both"/>
         <w:rPr>
           <w:rFonts w:asciiTheme="minorHAnsi" w:hAnsiTheme="minorHAnsi" w:cstheme="minorHAnsi"/>
           <w:color w:val="24292E"/>
@@ -529,10 +697,38 @@
           <w:rFonts w:asciiTheme="minorHAnsi" w:hAnsiTheme="minorHAnsi" w:cstheme="minorHAnsi"/>
           <w:color w:val="24292E"/>
         </w:rPr>
-        <w:t>. Bringing in analysis on media data related to this incidents could help better understand community perception, and perhaps the warning signs of those who will commit suicide through use of a firearm.</w:t>
+        <w:t xml:space="preserve">. </w:t>
+      </w:r>
+      <w:r>
+        <w:rPr>
+          <w:rFonts w:asciiTheme="minorHAnsi" w:hAnsiTheme="minorHAnsi" w:cstheme="minorHAnsi"/>
+          <w:color w:val="24292E"/>
+        </w:rPr>
+        <w:t>Analyzing</w:t>
+      </w:r>
+      <w:r>
+        <w:rPr>
+          <w:rFonts w:asciiTheme="minorHAnsi" w:hAnsiTheme="minorHAnsi" w:cstheme="minorHAnsi"/>
+          <w:color w:val="24292E"/>
+        </w:rPr>
+        <w:t xml:space="preserve"> media data related to th</w:t>
+      </w:r>
+      <w:r>
+        <w:rPr>
+          <w:rFonts w:asciiTheme="minorHAnsi" w:hAnsiTheme="minorHAnsi" w:cstheme="minorHAnsi"/>
+          <w:color w:val="24292E"/>
+        </w:rPr>
+        <w:t xml:space="preserve">ese </w:t>
       </w:r>
       <w:bookmarkStart w:id="0" w:name="_GoBack"/>
       <w:bookmarkEnd w:id="0"/>
+      <w:r>
+        <w:rPr>
+          <w:rFonts w:asciiTheme="minorHAnsi" w:hAnsiTheme="minorHAnsi" w:cstheme="minorHAnsi"/>
+          <w:color w:val="24292E"/>
+        </w:rPr>
+        <w:t>incidents could help better understand community perception, and perhaps the warning signs of those who will commit suicide through use of a firearm.</w:t>
+      </w:r>
     </w:p>
     <w:p>
       <w:pPr>
@@ -877,7 +1073,7 @@
     </w:rPrDefault>
     <w:pPrDefault/>
   </w:docDefaults>
-  <w:latentStyles w:defLockedState="0" w:defUIPriority="99" w:defSemiHidden="0" w:defUnhideWhenUsed="0" w:defQFormat="0" w:count="377">
+  <w:latentStyles w:defLockedState="0" w:defUIPriority="99" w:defSemiHidden="0" w:defUnhideWhenUsed="0" w:defQFormat="0" w:count="376">
     <w:lsdException w:name="Normal" w:uiPriority="0" w:qFormat="1"/>
     <w:lsdException w:name="heading 1" w:uiPriority="9" w:qFormat="1"/>
     <w:lsdException w:name="heading 2" w:semiHidden="1" w:uiPriority="9" w:unhideWhenUsed="1" w:qFormat="1"/>
@@ -1254,7 +1450,6 @@
     <w:lsdException w:name="Hashtag" w:semiHidden="1" w:unhideWhenUsed="1"/>
     <w:lsdException w:name="Unresolved Mention" w:semiHidden="1" w:unhideWhenUsed="1"/>
     <w:lsdException w:name="Smart Link" w:semiHidden="1" w:unhideWhenUsed="1"/>
-    <w:lsdException w:name="Smart Link Error" w:semiHidden="1" w:unhideWhenUsed="1"/>
   </w:latentStyles>
   <w:style w:type="paragraph" w:default="1" w:styleId="Normal">
     <w:name w:val="Normal"/>
